--- a/Diagrams/fully dressed (create order).docx
+++ b/Diagrams/fully dressed (create order).docx
@@ -223,7 +223,7 @@
               <w:t xml:space="preserve">and adds the </w:t>
             </w:r>
             <w:r>
-              <w:t>customer’s account</w:t>
+              <w:t>customer’s phone number</w:t>
             </w:r>
           </w:p>
           <w:p>
@@ -238,7 +238,7 @@
               <w:t>The product(s) is boxed</w:t>
             </w:r>
             <w:r>
-              <w:t>.</w:t>
+              <w:t xml:space="preserve"> by name</w:t>
             </w:r>
           </w:p>
           <w:p>
@@ -265,10 +265,7 @@
               <w:t xml:space="preserve">    3.   Creates an order. The customer is added to it.</w:t>
             </w:r>
             <w:r>
-              <w:t xml:space="preserve"> </w:t>
-            </w:r>
-            <w:r>
-              <w:t>The delivery status changes to “pending”.</w:t>
+              <w:t xml:space="preserve"> The delivery status changes to “pending”.</w:t>
             </w:r>
           </w:p>
           <w:p>
@@ -312,6 +309,8 @@
               </w:rPr>
               <w:t>Alternative flow</w:t>
             </w:r>
+            <w:bookmarkStart w:id="0" w:name="_GoBack"/>
+            <w:bookmarkEnd w:id="0"/>
           </w:p>
         </w:tc>
         <w:tc>
@@ -331,10 +330,7 @@
         </w:tc>
       </w:tr>
     </w:tbl>
-    <w:p>
-      <w:bookmarkStart w:id="0" w:name="_GoBack"/>
-      <w:bookmarkEnd w:id="0"/>
-    </w:p>
+    <w:p/>
     <w:sectPr>
       <w:pgSz w:w="12240" w:h="15840"/>
       <w:pgMar w:top="1440" w:right="1440" w:bottom="1440" w:left="1440" w:header="720" w:footer="720" w:gutter="0"/>
@@ -1190,6 +1186,7 @@
       <w:spacing w:after="0" w:line="240" w:lineRule="auto"/>
     </w:pPr>
     <w:tblPr>
+      <w:tblInd w:w="0" w:type="dxa"/>
       <w:tblBorders>
         <w:top w:val="single" w:sz="4" w:space="0" w:color="auto"/>
         <w:left w:val="single" w:sz="4" w:space="0" w:color="auto"/>
@@ -1198,6 +1195,12 @@
         <w:insideH w:val="single" w:sz="4" w:space="0" w:color="auto"/>
         <w:insideV w:val="single" w:sz="4" w:space="0" w:color="auto"/>
       </w:tblBorders>
+      <w:tblCellMar>
+        <w:top w:w="0" w:type="dxa"/>
+        <w:left w:w="108" w:type="dxa"/>
+        <w:bottom w:w="0" w:type="dxa"/>
+        <w:right w:w="108" w:type="dxa"/>
+      </w:tblCellMar>
     </w:tblPr>
   </w:style>
   <w:style w:type="paragraph" w:styleId="ListParagraph">
@@ -1410,6 +1413,7 @@
       <w:spacing w:after="0" w:line="240" w:lineRule="auto"/>
     </w:pPr>
     <w:tblPr>
+      <w:tblInd w:w="0" w:type="dxa"/>
       <w:tblBorders>
         <w:top w:val="single" w:sz="4" w:space="0" w:color="auto"/>
         <w:left w:val="single" w:sz="4" w:space="0" w:color="auto"/>
@@ -1418,6 +1422,12 @@
         <w:insideH w:val="single" w:sz="4" w:space="0" w:color="auto"/>
         <w:insideV w:val="single" w:sz="4" w:space="0" w:color="auto"/>
       </w:tblBorders>
+      <w:tblCellMar>
+        <w:top w:w="0" w:type="dxa"/>
+        <w:left w:w="108" w:type="dxa"/>
+        <w:bottom w:w="0" w:type="dxa"/>
+        <w:right w:w="108" w:type="dxa"/>
+      </w:tblCellMar>
     </w:tblPr>
   </w:style>
   <w:style w:type="paragraph" w:styleId="ListParagraph">
@@ -1724,7 +1734,7 @@
 </file>
 
 <file path=customXml/itemProps1.xml><?xml version="1.0" encoding="utf-8"?>
-<ds:datastoreItem xmlns:ds="http://schemas.openxmlformats.org/officeDocument/2006/customXml" ds:itemID="{77E4C0B2-A620-4A3A-8A5A-AD1AE9025499}">
+<ds:datastoreItem xmlns:ds="http://schemas.openxmlformats.org/officeDocument/2006/customXml" ds:itemID="{FF9F266C-3C24-4A53-8F20-9C521079E454}">
   <ds:schemaRefs>
     <ds:schemaRef ds:uri="http://schemas.openxmlformats.org/officeDocument/2006/bibliography"/>
   </ds:schemaRefs>

--- a/Diagrams/fully dressed (create order).docx
+++ b/Diagrams/fully dressed (create order).docx
@@ -2,6 +2,7 @@
 <file path=word/document.xml><?xml version="1.0" encoding="utf-8"?>
 <w:document xmlns:wpc="http://schemas.microsoft.com/office/word/2010/wordprocessingCanvas" xmlns:mc="http://schemas.openxmlformats.org/markup-compatibility/2006" xmlns:o="urn:schemas-microsoft-com:office:office" xmlns:r="http://schemas.openxmlformats.org/officeDocument/2006/relationships" xmlns:m="http://schemas.openxmlformats.org/officeDocument/2006/math" xmlns:v="urn:schemas-microsoft-com:vml" xmlns:wp14="http://schemas.microsoft.com/office/word/2010/wordprocessingDrawing" xmlns:wp="http://schemas.openxmlformats.org/drawingml/2006/wordprocessingDrawing" xmlns:w10="urn:schemas-microsoft-com:office:word" xmlns:w="http://schemas.openxmlformats.org/wordprocessingml/2006/main" xmlns:w14="http://schemas.microsoft.com/office/word/2010/wordml" xmlns:wpg="http://schemas.microsoft.com/office/word/2010/wordprocessingGroup" xmlns:wpi="http://schemas.microsoft.com/office/word/2010/wordprocessingInk" xmlns:wne="http://schemas.microsoft.com/office/word/2006/wordml" xmlns:wps="http://schemas.microsoft.com/office/word/2010/wordprocessingShape" mc:Ignorable="w14 wp14">
   <w:body>
+    <w:p/>
     <w:tbl>
       <w:tblPr>
         <w:tblStyle w:val="TableGrid"/>
@@ -97,7 +98,7 @@
           </w:tcPr>
           <w:p>
             <w:r>
-              <w:t>The product and the customer already exist.</w:t>
+              <w:t>The product already exists.</w:t>
             </w:r>
           </w:p>
         </w:tc>
@@ -127,7 +128,7 @@
           </w:tcPr>
           <w:p>
             <w:r>
-              <w:t>The order has been made and the product(s) has been assigned.</w:t>
+              <w:t>The order has been made and the product(s) has been assigned through the sales’ line.</w:t>
             </w:r>
           </w:p>
         </w:tc>
@@ -185,21 +186,10 @@
                 <w:ilvl w:val="0"/>
                 <w:numId w:val="1"/>
               </w:numPr>
+              <w:spacing w:after="0"/>
             </w:pPr>
             <w:r>
-              <w:t xml:space="preserve">The </w:t>
-            </w:r>
-            <w:r>
-              <w:t>customer</w:t>
-            </w:r>
-            <w:r>
-              <w:t xml:space="preserve"> </w:t>
-            </w:r>
-            <w:r>
-              <w:t>either calls or e-mails to</w:t>
-            </w:r>
-            <w:r>
-              <w:t xml:space="preserve"> buy.</w:t>
+              <w:t>The customer either calls or e-mails to buy.</w:t>
             </w:r>
           </w:p>
           <w:p>
@@ -209,21 +199,10 @@
                 <w:ilvl w:val="0"/>
                 <w:numId w:val="1"/>
               </w:numPr>
+              <w:spacing w:after="0"/>
             </w:pPr>
             <w:r>
-              <w:t xml:space="preserve">The employee </w:t>
-            </w:r>
-            <w:r>
-              <w:t xml:space="preserve">makes an </w:t>
-            </w:r>
-            <w:r>
-              <w:t xml:space="preserve">order </w:t>
-            </w:r>
-            <w:r>
-              <w:t xml:space="preserve">and adds the </w:t>
-            </w:r>
-            <w:r>
-              <w:t>customer’s phone number</w:t>
+              <w:t>The employee creates the customer</w:t>
             </w:r>
           </w:p>
           <w:p>
@@ -231,23 +210,44 @@
               <w:pStyle w:val="ListParagraph"/>
               <w:numPr>
                 <w:ilvl w:val="0"/>
-                <w:numId w:val="7"/>
+                <w:numId w:val="1"/>
               </w:numPr>
+              <w:spacing w:after="0"/>
             </w:pPr>
             <w:r>
-              <w:t>The product(s) is boxed</w:t>
-            </w:r>
-            <w:r>
-              <w:t xml:space="preserve"> by name</w:t>
+              <w:t>The employee makes an order and adds the customer’s ID to it.</w:t>
+            </w:r>
+          </w:p>
+          <w:p/>
+          <w:p>
+            <w:pPr>
+              <w:spacing w:after="0"/>
+              <w:ind w:firstLine="0"/>
+            </w:pPr>
+          </w:p>
+          <w:p>
+            <w:pPr>
+              <w:pStyle w:val="ListParagraph"/>
+              <w:numPr>
+                <w:ilvl w:val="0"/>
+                <w:numId w:val="8"/>
+              </w:numPr>
+              <w:spacing w:after="0" w:line="276" w:lineRule="auto"/>
+              <w:rPr>
+                <w:spacing w:val="0"/>
+              </w:rPr>
+            </w:pPr>
+            <w:r>
+              <w:rPr>
+                <w:spacing w:val="0"/>
+              </w:rPr>
+              <w:t>Each and every product is packaged in a different box.</w:t>
             </w:r>
           </w:p>
           <w:p>
             <w:pPr>
               <w:ind w:left="360"/>
             </w:pPr>
-            <w:r>
-              <w:t>5.    The van(s) takes it and begins its trip to the customer.</w:t>
-            </w:r>
           </w:p>
         </w:tc>
         <w:tc>
@@ -260,35 +260,94 @@
             </w:r>
           </w:p>
           <w:p/>
-          <w:p>
-            <w:r>
-              <w:t xml:space="preserve">    3.   Creates an order. The customer is added to it.</w:t>
-            </w:r>
-            <w:r>
-              <w:t xml:space="preserve"> The delivery status changes to “pending”.</w:t>
-            </w:r>
-          </w:p>
-          <w:p>
-            <w:r>
-              <w:t xml:space="preserve">    </w:t>
-            </w:r>
-          </w:p>
-          <w:p>
-            <w:r>
-              <w:t xml:space="preserve">    6</w:t>
-            </w:r>
-            <w:r>
-              <w:t xml:space="preserve">.   </w:t>
-            </w:r>
-            <w:r>
-              <w:t>The product(s) is delivered. The delivery status changes to “delivered”.</w:t>
-            </w:r>
-          </w:p>
+          <w:p/>
           <w:p>
             <w:pPr>
               <w:pStyle w:val="ListParagraph"/>
-              <w:ind w:left="1080"/>
+              <w:numPr>
+                <w:ilvl w:val="0"/>
+                <w:numId w:val="1"/>
+              </w:numPr>
+              <w:spacing w:after="0" w:line="276" w:lineRule="auto"/>
+              <w:rPr>
+                <w:spacing w:val="0"/>
+              </w:rPr>
             </w:pPr>
+            <w:r>
+              <w:rPr>
+                <w:spacing w:val="0"/>
+              </w:rPr>
+              <w:t xml:space="preserve">The products and their amount are added to the </w:t>
+            </w:r>
+            <w:r>
+              <w:t>“</w:t>
+            </w:r>
+            <w:proofErr w:type="spellStart"/>
+            <w:r>
+              <w:rPr>
+                <w:spacing w:val="0"/>
+              </w:rPr>
+              <w:t>salesLine</w:t>
+            </w:r>
+            <w:proofErr w:type="spellEnd"/>
+            <w:r>
+              <w:t>”</w:t>
+            </w:r>
+            <w:r>
+              <w:rPr>
+                <w:spacing w:val="0"/>
+              </w:rPr>
+              <w:t xml:space="preserve"> </w:t>
+            </w:r>
+          </w:p>
+          <w:p>
+            <w:pPr>
+              <w:pStyle w:val="ListParagraph"/>
+              <w:numPr>
+                <w:ilvl w:val="0"/>
+                <w:numId w:val="1"/>
+              </w:numPr>
+              <w:spacing w:after="0" w:line="276" w:lineRule="auto"/>
+              <w:rPr>
+                <w:spacing w:val="0"/>
+              </w:rPr>
+            </w:pPr>
+            <w:r>
+              <w:t>They’re added to the order, along with the ID of the customer.</w:t>
+            </w:r>
+          </w:p>
+          <w:p>
+            <w:pPr>
+              <w:pStyle w:val="ListParagraph"/>
+              <w:numPr>
+                <w:ilvl w:val="0"/>
+                <w:numId w:val="9"/>
+              </w:numPr>
+              <w:spacing w:after="0" w:line="276" w:lineRule="auto"/>
+              <w:rPr>
+                <w:spacing w:val="0"/>
+              </w:rPr>
+            </w:pPr>
+            <w:r>
+              <w:rPr>
+                <w:spacing w:val="0"/>
+              </w:rPr>
+              <w:t>The delivery status changes to “pending”.</w:t>
+            </w:r>
+          </w:p>
+          <w:p>
+            <w:pPr>
+              <w:spacing w:after="0"/>
+            </w:pPr>
+          </w:p>
+          <w:p>
+            <w:pPr>
+              <w:spacing w:after="0"/>
+              <w:ind w:firstLine="0"/>
+            </w:pPr>
+            <w:r>
+              <w:t xml:space="preserve">    </w:t>
+            </w:r>
           </w:p>
         </w:tc>
       </w:tr>
@@ -309,8 +368,6 @@
               </w:rPr>
               <w:t>Alternative flow</w:t>
             </w:r>
-            <w:bookmarkStart w:id="0" w:name="_GoBack"/>
-            <w:bookmarkEnd w:id="0"/>
           </w:p>
         </w:tc>
         <w:tc>
@@ -319,13 +376,10 @@
           </w:tcPr>
           <w:p>
             <w:r>
-              <w:t>2a. The customer is not in the system, so the employee creates him and then the order.</w:t>
-            </w:r>
-          </w:p>
-          <w:p>
-            <w:r>
-              <w:t>2b. The product(s) is not available for the date wanted, so the employee contacts the customer for further information</w:t>
-            </w:r>
+              <w:t>2a. The product(s) is not available for the date wanted, so the employee contacts the customer for further information</w:t>
+            </w:r>
+            <w:bookmarkStart w:id="0" w:name="_GoBack"/>
+            <w:bookmarkEnd w:id="0"/>
           </w:p>
         </w:tc>
       </w:tr>
@@ -344,6 +398,95 @@
 <file path=word/numbering.xml><?xml version="1.0" encoding="utf-8"?>
 <w:numbering xmlns:wpc="http://schemas.microsoft.com/office/word/2010/wordprocessingCanvas" xmlns:mc="http://schemas.openxmlformats.org/markup-compatibility/2006" xmlns:o="urn:schemas-microsoft-com:office:office" xmlns:r="http://schemas.openxmlformats.org/officeDocument/2006/relationships" xmlns:m="http://schemas.openxmlformats.org/officeDocument/2006/math" xmlns:v="urn:schemas-microsoft-com:vml" xmlns:wp14="http://schemas.microsoft.com/office/word/2010/wordprocessingDrawing" xmlns:wp="http://schemas.openxmlformats.org/drawingml/2006/wordprocessingDrawing" xmlns:w10="urn:schemas-microsoft-com:office:word" xmlns:w="http://schemas.openxmlformats.org/wordprocessingml/2006/main" xmlns:w14="http://schemas.microsoft.com/office/word/2010/wordml" xmlns:wpg="http://schemas.microsoft.com/office/word/2010/wordprocessingGroup" xmlns:wpi="http://schemas.microsoft.com/office/word/2010/wordprocessingInk" xmlns:wne="http://schemas.microsoft.com/office/word/2006/wordml" xmlns:wps="http://schemas.microsoft.com/office/word/2010/wordprocessingShape" mc:Ignorable="w14 wp14">
   <w:abstractNum w:abstractNumId="0">
+    <w:nsid w:val="0B5A2471"/>
+    <w:multiLevelType w:val="hybridMultilevel"/>
+    <w:tmpl w:val="87761B3A"/>
+    <w:lvl w:ilvl="0" w:tplc="0409000F">
+      <w:start w:val="6"/>
+      <w:numFmt w:val="decimal"/>
+      <w:lvlText w:val="%1."/>
+      <w:lvlJc w:val="left"/>
+      <w:pPr>
+        <w:ind w:left="720" w:hanging="360"/>
+      </w:pPr>
+      <w:rPr>
+        <w:rFonts w:hint="default"/>
+      </w:rPr>
+    </w:lvl>
+    <w:lvl w:ilvl="1" w:tplc="04090019" w:tentative="1">
+      <w:start w:val="1"/>
+      <w:numFmt w:val="lowerLetter"/>
+      <w:lvlText w:val="%2."/>
+      <w:lvlJc w:val="left"/>
+      <w:pPr>
+        <w:ind w:left="1440" w:hanging="360"/>
+      </w:pPr>
+    </w:lvl>
+    <w:lvl w:ilvl="2" w:tplc="0409001B" w:tentative="1">
+      <w:start w:val="1"/>
+      <w:numFmt w:val="lowerRoman"/>
+      <w:lvlText w:val="%3."/>
+      <w:lvlJc w:val="right"/>
+      <w:pPr>
+        <w:ind w:left="2160" w:hanging="180"/>
+      </w:pPr>
+    </w:lvl>
+    <w:lvl w:ilvl="3" w:tplc="0409000F" w:tentative="1">
+      <w:start w:val="1"/>
+      <w:numFmt w:val="decimal"/>
+      <w:lvlText w:val="%4."/>
+      <w:lvlJc w:val="left"/>
+      <w:pPr>
+        <w:ind w:left="2880" w:hanging="360"/>
+      </w:pPr>
+    </w:lvl>
+    <w:lvl w:ilvl="4" w:tplc="04090019" w:tentative="1">
+      <w:start w:val="1"/>
+      <w:numFmt w:val="lowerLetter"/>
+      <w:lvlText w:val="%5."/>
+      <w:lvlJc w:val="left"/>
+      <w:pPr>
+        <w:ind w:left="3600" w:hanging="360"/>
+      </w:pPr>
+    </w:lvl>
+    <w:lvl w:ilvl="5" w:tplc="0409001B" w:tentative="1">
+      <w:start w:val="1"/>
+      <w:numFmt w:val="lowerRoman"/>
+      <w:lvlText w:val="%6."/>
+      <w:lvlJc w:val="right"/>
+      <w:pPr>
+        <w:ind w:left="4320" w:hanging="180"/>
+      </w:pPr>
+    </w:lvl>
+    <w:lvl w:ilvl="6" w:tplc="0409000F" w:tentative="1">
+      <w:start w:val="1"/>
+      <w:numFmt w:val="decimal"/>
+      <w:lvlText w:val="%7."/>
+      <w:lvlJc w:val="left"/>
+      <w:pPr>
+        <w:ind w:left="5040" w:hanging="360"/>
+      </w:pPr>
+    </w:lvl>
+    <w:lvl w:ilvl="7" w:tplc="04090019" w:tentative="1">
+      <w:start w:val="1"/>
+      <w:numFmt w:val="lowerLetter"/>
+      <w:lvlText w:val="%8."/>
+      <w:lvlJc w:val="left"/>
+      <w:pPr>
+        <w:ind w:left="5760" w:hanging="360"/>
+      </w:pPr>
+    </w:lvl>
+    <w:lvl w:ilvl="8" w:tplc="0409001B" w:tentative="1">
+      <w:start w:val="1"/>
+      <w:numFmt w:val="lowerRoman"/>
+      <w:lvlText w:val="%9."/>
+      <w:lvlJc w:val="right"/>
+      <w:pPr>
+        <w:ind w:left="6480" w:hanging="180"/>
+      </w:pPr>
+    </w:lvl>
+  </w:abstractNum>
+  <w:abstractNum w:abstractNumId="1">
     <w:nsid w:val="10D14BB1"/>
     <w:multiLevelType w:val="hybridMultilevel"/>
     <w:tmpl w:val="94F86C88"/>
@@ -432,7 +575,7 @@
       </w:pPr>
     </w:lvl>
   </w:abstractNum>
-  <w:abstractNum w:abstractNumId="1">
+  <w:abstractNum w:abstractNumId="2">
     <w:nsid w:val="11C42ECD"/>
     <w:multiLevelType w:val="hybridMultilevel"/>
     <w:tmpl w:val="3854779E"/>
@@ -521,7 +664,7 @@
       </w:pPr>
     </w:lvl>
   </w:abstractNum>
-  <w:abstractNum w:abstractNumId="2">
+  <w:abstractNum w:abstractNumId="3">
     <w:nsid w:val="2A4B281E"/>
     <w:multiLevelType w:val="hybridMultilevel"/>
     <w:tmpl w:val="003A1204"/>
@@ -610,7 +753,7 @@
       </w:pPr>
     </w:lvl>
   </w:abstractNum>
-  <w:abstractNum w:abstractNumId="3">
+  <w:abstractNum w:abstractNumId="4">
     <w:nsid w:val="38764373"/>
     <w:multiLevelType w:val="hybridMultilevel"/>
     <w:tmpl w:val="B95A6372"/>
@@ -699,7 +842,7 @@
       </w:pPr>
     </w:lvl>
   </w:abstractNum>
-  <w:abstractNum w:abstractNumId="4">
+  <w:abstractNum w:abstractNumId="5">
     <w:nsid w:val="3C5A79B2"/>
     <w:multiLevelType w:val="hybridMultilevel"/>
     <w:tmpl w:val="D2DE32CE"/>
@@ -788,7 +931,7 @@
       </w:pPr>
     </w:lvl>
   </w:abstractNum>
-  <w:abstractNum w:abstractNumId="5">
+  <w:abstractNum w:abstractNumId="6">
     <w:nsid w:val="49DA6E93"/>
     <w:multiLevelType w:val="hybridMultilevel"/>
     <w:tmpl w:val="0F58FE50"/>
@@ -877,7 +1020,96 @@
       </w:pPr>
     </w:lvl>
   </w:abstractNum>
-  <w:abstractNum w:abstractNumId="6">
+  <w:abstractNum w:abstractNumId="7">
+    <w:nsid w:val="5A2F18CA"/>
+    <w:multiLevelType w:val="hybridMultilevel"/>
+    <w:tmpl w:val="F8C07DCE"/>
+    <w:lvl w:ilvl="0" w:tplc="0409000F">
+      <w:start w:val="7"/>
+      <w:numFmt w:val="decimal"/>
+      <w:lvlText w:val="%1."/>
+      <w:lvlJc w:val="left"/>
+      <w:pPr>
+        <w:ind w:left="720" w:hanging="360"/>
+      </w:pPr>
+      <w:rPr>
+        <w:rFonts w:hint="default"/>
+      </w:rPr>
+    </w:lvl>
+    <w:lvl w:ilvl="1" w:tplc="04090019" w:tentative="1">
+      <w:start w:val="1"/>
+      <w:numFmt w:val="lowerLetter"/>
+      <w:lvlText w:val="%2."/>
+      <w:lvlJc w:val="left"/>
+      <w:pPr>
+        <w:ind w:left="1440" w:hanging="360"/>
+      </w:pPr>
+    </w:lvl>
+    <w:lvl w:ilvl="2" w:tplc="0409001B" w:tentative="1">
+      <w:start w:val="1"/>
+      <w:numFmt w:val="lowerRoman"/>
+      <w:lvlText w:val="%3."/>
+      <w:lvlJc w:val="right"/>
+      <w:pPr>
+        <w:ind w:left="2160" w:hanging="180"/>
+      </w:pPr>
+    </w:lvl>
+    <w:lvl w:ilvl="3" w:tplc="0409000F" w:tentative="1">
+      <w:start w:val="1"/>
+      <w:numFmt w:val="decimal"/>
+      <w:lvlText w:val="%4."/>
+      <w:lvlJc w:val="left"/>
+      <w:pPr>
+        <w:ind w:left="2880" w:hanging="360"/>
+      </w:pPr>
+    </w:lvl>
+    <w:lvl w:ilvl="4" w:tplc="04090019" w:tentative="1">
+      <w:start w:val="1"/>
+      <w:numFmt w:val="lowerLetter"/>
+      <w:lvlText w:val="%5."/>
+      <w:lvlJc w:val="left"/>
+      <w:pPr>
+        <w:ind w:left="3600" w:hanging="360"/>
+      </w:pPr>
+    </w:lvl>
+    <w:lvl w:ilvl="5" w:tplc="0409001B" w:tentative="1">
+      <w:start w:val="1"/>
+      <w:numFmt w:val="lowerRoman"/>
+      <w:lvlText w:val="%6."/>
+      <w:lvlJc w:val="right"/>
+      <w:pPr>
+        <w:ind w:left="4320" w:hanging="180"/>
+      </w:pPr>
+    </w:lvl>
+    <w:lvl w:ilvl="6" w:tplc="0409000F" w:tentative="1">
+      <w:start w:val="1"/>
+      <w:numFmt w:val="decimal"/>
+      <w:lvlText w:val="%7."/>
+      <w:lvlJc w:val="left"/>
+      <w:pPr>
+        <w:ind w:left="5040" w:hanging="360"/>
+      </w:pPr>
+    </w:lvl>
+    <w:lvl w:ilvl="7" w:tplc="04090019" w:tentative="1">
+      <w:start w:val="1"/>
+      <w:numFmt w:val="lowerLetter"/>
+      <w:lvlText w:val="%8."/>
+      <w:lvlJc w:val="left"/>
+      <w:pPr>
+        <w:ind w:left="5760" w:hanging="360"/>
+      </w:pPr>
+    </w:lvl>
+    <w:lvl w:ilvl="8" w:tplc="0409001B" w:tentative="1">
+      <w:start w:val="1"/>
+      <w:numFmt w:val="lowerRoman"/>
+      <w:lvlText w:val="%9."/>
+      <w:lvlJc w:val="right"/>
+      <w:pPr>
+        <w:ind w:left="6480" w:hanging="180"/>
+      </w:pPr>
+    </w:lvl>
+  </w:abstractNum>
+  <w:abstractNum w:abstractNumId="8">
     <w:nsid w:val="71FA6528"/>
     <w:multiLevelType w:val="hybridMultilevel"/>
     <w:tmpl w:val="0B041BBC"/>
@@ -967,25 +1199,31 @@
     </w:lvl>
   </w:abstractNum>
   <w:num w:numId="1">
+    <w:abstractNumId w:val="8"/>
+  </w:num>
+  <w:num w:numId="2">
     <w:abstractNumId w:val="6"/>
   </w:num>
-  <w:num w:numId="2">
+  <w:num w:numId="3">
+    <w:abstractNumId w:val="3"/>
+  </w:num>
+  <w:num w:numId="4">
     <w:abstractNumId w:val="5"/>
   </w:num>
-  <w:num w:numId="3">
+  <w:num w:numId="5">
+    <w:abstractNumId w:val="4"/>
+  </w:num>
+  <w:num w:numId="6">
     <w:abstractNumId w:val="2"/>
   </w:num>
-  <w:num w:numId="4">
-    <w:abstractNumId w:val="4"/>
-  </w:num>
-  <w:num w:numId="5">
-    <w:abstractNumId w:val="3"/>
-  </w:num>
-  <w:num w:numId="6">
+  <w:num w:numId="7">
     <w:abstractNumId w:val="1"/>
   </w:num>
-  <w:num w:numId="7">
+  <w:num w:numId="8">
     <w:abstractNumId w:val="0"/>
+  </w:num>
+  <w:num w:numId="9">
+    <w:abstractNumId w:val="7"/>
   </w:num>
 </w:numbering>
 </file>
@@ -1149,6 +1387,16 @@
   <w:style w:type="paragraph" w:default="1" w:styleId="Normal">
     <w:name w:val="Normal"/>
     <w:qFormat/>
+    <w:rsid w:val="00FD143B"/>
+    <w:pPr>
+      <w:spacing w:after="240" w:line="240" w:lineRule="auto"/>
+      <w:ind w:firstLine="680"/>
+    </w:pPr>
+    <w:rPr>
+      <w:spacing w:val="10"/>
+      <w:sz w:val="24"/>
+      <w:szCs w:val="24"/>
+    </w:rPr>
   </w:style>
   <w:style w:type="character" w:default="1" w:styleId="DefaultParagraphFont">
     <w:name w:val="Default Paragraph Font"/>
@@ -1186,7 +1434,6 @@
       <w:spacing w:after="0" w:line="240" w:lineRule="auto"/>
     </w:pPr>
     <w:tblPr>
-      <w:tblInd w:w="0" w:type="dxa"/>
       <w:tblBorders>
         <w:top w:val="single" w:sz="4" w:space="0" w:color="auto"/>
         <w:left w:val="single" w:sz="4" w:space="0" w:color="auto"/>
@@ -1195,12 +1442,6 @@
         <w:insideH w:val="single" w:sz="4" w:space="0" w:color="auto"/>
         <w:insideV w:val="single" w:sz="4" w:space="0" w:color="auto"/>
       </w:tblBorders>
-      <w:tblCellMar>
-        <w:top w:w="0" w:type="dxa"/>
-        <w:left w:w="108" w:type="dxa"/>
-        <w:bottom w:w="0" w:type="dxa"/>
-        <w:right w:w="108" w:type="dxa"/>
-      </w:tblCellMar>
     </w:tblPr>
   </w:style>
   <w:style w:type="paragraph" w:styleId="ListParagraph">
@@ -1376,6 +1617,16 @@
   <w:style w:type="paragraph" w:default="1" w:styleId="Normal">
     <w:name w:val="Normal"/>
     <w:qFormat/>
+    <w:rsid w:val="00FD143B"/>
+    <w:pPr>
+      <w:spacing w:after="240" w:line="240" w:lineRule="auto"/>
+      <w:ind w:firstLine="680"/>
+    </w:pPr>
+    <w:rPr>
+      <w:spacing w:val="10"/>
+      <w:sz w:val="24"/>
+      <w:szCs w:val="24"/>
+    </w:rPr>
   </w:style>
   <w:style w:type="character" w:default="1" w:styleId="DefaultParagraphFont">
     <w:name w:val="Default Paragraph Font"/>
@@ -1413,7 +1664,6 @@
       <w:spacing w:after="0" w:line="240" w:lineRule="auto"/>
     </w:pPr>
     <w:tblPr>
-      <w:tblInd w:w="0" w:type="dxa"/>
       <w:tblBorders>
         <w:top w:val="single" w:sz="4" w:space="0" w:color="auto"/>
         <w:left w:val="single" w:sz="4" w:space="0" w:color="auto"/>
@@ -1422,12 +1672,6 @@
         <w:insideH w:val="single" w:sz="4" w:space="0" w:color="auto"/>
         <w:insideV w:val="single" w:sz="4" w:space="0" w:color="auto"/>
       </w:tblBorders>
-      <w:tblCellMar>
-        <w:top w:w="0" w:type="dxa"/>
-        <w:left w:w="108" w:type="dxa"/>
-        <w:bottom w:w="0" w:type="dxa"/>
-        <w:right w:w="108" w:type="dxa"/>
-      </w:tblCellMar>
     </w:tblPr>
   </w:style>
   <w:style w:type="paragraph" w:styleId="ListParagraph">
@@ -1734,7 +1978,7 @@
 </file>
 
 <file path=customXml/itemProps1.xml><?xml version="1.0" encoding="utf-8"?>
-<ds:datastoreItem xmlns:ds="http://schemas.openxmlformats.org/officeDocument/2006/customXml" ds:itemID="{FF9F266C-3C24-4A53-8F20-9C521079E454}">
+<ds:datastoreItem xmlns:ds="http://schemas.openxmlformats.org/officeDocument/2006/customXml" ds:itemID="{43D68BD8-C1F9-43CC-86E3-02352AB6E91A}">
   <ds:schemaRefs>
     <ds:schemaRef ds:uri="http://schemas.openxmlformats.org/officeDocument/2006/bibliography"/>
   </ds:schemaRefs>
